--- a/S3 bucket docs.docx
+++ b/S3 bucket docs.docx
@@ -104,10 +104,10 @@
           <w:noProof/>
         </w:rPr>
         <w:drawing>
-          <wp:inline distT="0" distB="0" distL="0" distR="0" wp14:anchorId="3BF0076C" wp14:editId="5E975EE8">
-            <wp:extent cx="5943600" cy="3356610"/>
+          <wp:inline distT="0" distB="0" distL="0" distR="0">
+            <wp:extent cx="4846320" cy="2651760"/>
             <wp:effectExtent l="0" t="0" r="0" b="0"/>
-            <wp:docPr id="2" name="Picture 2"/>
+            <wp:docPr id="4" name="Picture 4"/>
             <wp:cNvGraphicFramePr>
               <a:graphicFrameLocks xmlns:a="http://schemas.openxmlformats.org/drawingml/2006/main" noChangeAspect="1"/>
             </wp:cNvGraphicFramePr>
@@ -115,23 +115,36 @@
               <a:graphicData uri="http://schemas.openxmlformats.org/drawingml/2006/picture">
                 <pic:pic xmlns:pic="http://schemas.openxmlformats.org/drawingml/2006/picture">
                   <pic:nvPicPr>
-                    <pic:cNvPr id="1" name=""/>
-                    <pic:cNvPicPr/>
+                    <pic:cNvPr id="0" name="Picture 1"/>
+                    <pic:cNvPicPr>
+                      <a:picLocks noChangeAspect="1" noChangeArrowheads="1"/>
+                    </pic:cNvPicPr>
                   </pic:nvPicPr>
                   <pic:blipFill>
-                    <a:blip r:embed="rId6"/>
+                    <a:blip r:embed="rId6">
+                      <a:extLst>
+                        <a:ext uri="{28A0092B-C50C-407E-A947-70E740481C1C}">
+                          <a14:useLocalDpi xmlns:a14="http://schemas.microsoft.com/office/drawing/2010/main" val="0"/>
+                        </a:ext>
+                      </a:extLst>
+                    </a:blip>
+                    <a:srcRect/>
                     <a:stretch>
                       <a:fillRect/>
                     </a:stretch>
                   </pic:blipFill>
-                  <pic:spPr>
+                  <pic:spPr bwMode="auto">
                     <a:xfrm>
                       <a:off x="0" y="0"/>
-                      <a:ext cx="5943600" cy="3356610"/>
+                      <a:ext cx="4846320" cy="2651760"/>
                     </a:xfrm>
                     <a:prstGeom prst="rect">
                       <a:avLst/>
                     </a:prstGeom>
+                    <a:noFill/>
+                    <a:ln>
+                      <a:noFill/>
+                    </a:ln>
                   </pic:spPr>
                 </pic:pic>
               </a:graphicData>
@@ -140,36 +153,13 @@
         </w:drawing>
       </w:r>
     </w:p>
-    <w:p>
-      <w:pPr>
-        <w:pStyle w:val="ListParagraph"/>
-      </w:pPr>
-    </w:p>
-    <w:p>
-      <w:pPr>
-        <w:pStyle w:val="ListParagraph"/>
-      </w:pPr>
-    </w:p>
-    <w:p>
-      <w:pPr>
-        <w:pStyle w:val="ListParagraph"/>
-      </w:pPr>
-    </w:p>
-    <w:p>
-      <w:pPr>
-        <w:pStyle w:val="ListParagraph"/>
-      </w:pPr>
-    </w:p>
-    <w:p>
-      <w:pPr>
-        <w:pStyle w:val="ListParagraph"/>
-      </w:pPr>
-    </w:p>
-    <w:p>
-      <w:pPr>
-        <w:pStyle w:val="ListParagraph"/>
-      </w:pPr>
-    </w:p>
+    <w:p/>
+    <w:p/>
+    <w:p/>
+    <w:p/>
+    <w:p/>
+    <w:p/>
+    <w:p/>
     <w:p>
       <w:pPr>
         <w:pStyle w:val="ListParagraph"/>
@@ -179,8 +169,10 @@
         </w:numPr>
       </w:pPr>
       <w:r>
-        <w:lastRenderedPageBreak/>
-        <w:t>Add IAM user with Programmatic access.</w:t>
+        <w:t>Create</w:t>
+      </w:r>
+      <w:r>
+        <w:t xml:space="preserve"> IAM user with Programmatic access.</w:t>
       </w:r>
     </w:p>
     <w:p>
@@ -257,6 +249,16 @@
       <w:pPr>
         <w:pStyle w:val="ListParagraph"/>
       </w:pPr>
+    </w:p>
+    <w:p>
+      <w:pPr>
+        <w:pStyle w:val="ListParagraph"/>
+      </w:pPr>
+    </w:p>
+    <w:p>
+      <w:pPr>
+        <w:pStyle w:val="ListParagraph"/>
+      </w:pPr>
       <w:r>
         <w:rPr>
           <w:noProof/>
@@ -314,11 +316,78 @@
     <w:p>
       <w:pPr>
         <w:pStyle w:val="ListParagraph"/>
+      </w:pPr>
+    </w:p>
+    <w:p>
+      <w:pPr>
+        <w:pStyle w:val="ListParagraph"/>
+      </w:pPr>
+    </w:p>
+    <w:p>
+      <w:pPr>
+        <w:pStyle w:val="ListParagraph"/>
+      </w:pPr>
+    </w:p>
+    <w:p>
+      <w:pPr>
+        <w:pStyle w:val="ListParagraph"/>
+      </w:pPr>
+    </w:p>
+    <w:p>
+      <w:pPr>
+        <w:pStyle w:val="ListParagraph"/>
+      </w:pPr>
+    </w:p>
+    <w:p>
+      <w:pPr>
+        <w:pStyle w:val="ListParagraph"/>
+      </w:pPr>
+    </w:p>
+    <w:p>
+      <w:pPr>
+        <w:pStyle w:val="ListParagraph"/>
+      </w:pPr>
+    </w:p>
+    <w:p>
+      <w:pPr>
+        <w:pStyle w:val="ListParagraph"/>
+      </w:pPr>
+    </w:p>
+    <w:p>
+      <w:pPr>
+        <w:pStyle w:val="ListParagraph"/>
+      </w:pPr>
+    </w:p>
+    <w:p>
+      <w:pPr>
+        <w:pStyle w:val="ListParagraph"/>
+      </w:pPr>
+    </w:p>
+    <w:p>
+      <w:pPr>
+        <w:pStyle w:val="ListParagraph"/>
+      </w:pPr>
+    </w:p>
+    <w:p>
+      <w:pPr>
+        <w:pStyle w:val="ListParagraph"/>
+      </w:pPr>
+    </w:p>
+    <w:p>
+      <w:pPr>
+        <w:pStyle w:val="ListParagraph"/>
+      </w:pPr>
+    </w:p>
+    <w:p>
+      <w:pPr>
+        <w:pStyle w:val="ListParagraph"/>
         <w:numPr>
           <w:ilvl w:val="0"/>
           <w:numId w:val="1"/>
         </w:numPr>
       </w:pPr>
+      <w:bookmarkStart w:id="0" w:name="_GoBack"/>
+      <w:bookmarkEnd w:id="0"/>
       <w:r>
         <w:t>Download the user credentials.</w:t>
       </w:r>
@@ -405,7 +474,6 @@
         </w:numPr>
       </w:pPr>
       <w:r>
-        <w:lastRenderedPageBreak/>
         <w:t>Validate the user credentials using AWS Cli for this step 1</w:t>
       </w:r>
       <w:r>
@@ -499,8 +567,6 @@
       <w:r>
         <w:t xml:space="preserve"> and the profile updated in the step 6.</w:t>
       </w:r>
-      <w:bookmarkStart w:id="0" w:name="_GoBack"/>
-      <w:bookmarkEnd w:id="0"/>
     </w:p>
     <w:p>
       <w:pPr>

--- a/S3 bucket docs.docx
+++ b/S3 bucket docs.docx
@@ -386,8 +386,6 @@
           <w:numId w:val="1"/>
         </w:numPr>
       </w:pPr>
-      <w:bookmarkStart w:id="0" w:name="_GoBack"/>
-      <w:bookmarkEnd w:id="0"/>
       <w:r>
         <w:t>Download the user credentials.</w:t>
       </w:r>
@@ -474,7 +472,15 @@
         </w:numPr>
       </w:pPr>
       <w:r>
-        <w:t>Validate the user credentials using AWS Cli for this step 1</w:t>
+        <w:t xml:space="preserve">Validate the user credentials using AWS </w:t>
+      </w:r>
+      <w:proofErr w:type="spellStart"/>
+      <w:r>
+        <w:t>Cli</w:t>
+      </w:r>
+      <w:proofErr w:type="spellEnd"/>
+      <w:r>
+        <w:t xml:space="preserve"> for this step 1</w:t>
       </w:r>
       <w:r>
         <w:rPr>
@@ -486,7 +492,15 @@
         <w:t xml:space="preserve"> you need to update credentials in “c:\Users\&lt;&lt;User Name&gt;&gt;</w:t>
       </w:r>
       <w:r>
-        <w:t>\.aws\credentials</w:t>
+        <w:t>\.</w:t>
+      </w:r>
+      <w:proofErr w:type="spellStart"/>
+      <w:r>
+        <w:t>aws</w:t>
+      </w:r>
+      <w:proofErr w:type="spellEnd"/>
+      <w:r>
+        <w:t>\credentials</w:t>
       </w:r>
       <w:r>
         <w:t>” as follows.</w:t>
@@ -612,6 +626,208 @@
                     <a:xfrm>
                       <a:off x="0" y="0"/>
                       <a:ext cx="5943600" cy="1234440"/>
+                    </a:xfrm>
+                    <a:prstGeom prst="rect">
+                      <a:avLst/>
+                    </a:prstGeom>
+                    <a:noFill/>
+                    <a:ln>
+                      <a:noFill/>
+                    </a:ln>
+                  </pic:spPr>
+                </pic:pic>
+              </a:graphicData>
+            </a:graphic>
+          </wp:inline>
+        </w:drawing>
+      </w:r>
+    </w:p>
+    <w:p>
+      <w:pPr>
+        <w:pStyle w:val="ListParagraph"/>
+        <w:tabs>
+          <w:tab w:val="left" w:pos="1188"/>
+        </w:tabs>
+      </w:pPr>
+    </w:p>
+    <w:p>
+      <w:pPr>
+        <w:pStyle w:val="ListParagraph"/>
+        <w:tabs>
+          <w:tab w:val="left" w:pos="1188"/>
+        </w:tabs>
+      </w:pPr>
+    </w:p>
+    <w:p>
+      <w:pPr>
+        <w:pStyle w:val="ListParagraph"/>
+        <w:tabs>
+          <w:tab w:val="left" w:pos="1188"/>
+        </w:tabs>
+      </w:pPr>
+    </w:p>
+    <w:p>
+      <w:pPr>
+        <w:pStyle w:val="ListParagraph"/>
+        <w:tabs>
+          <w:tab w:val="left" w:pos="1188"/>
+        </w:tabs>
+      </w:pPr>
+    </w:p>
+    <w:p>
+      <w:pPr>
+        <w:pStyle w:val="ListParagraph"/>
+        <w:tabs>
+          <w:tab w:val="left" w:pos="1188"/>
+        </w:tabs>
+      </w:pPr>
+    </w:p>
+    <w:p>
+      <w:pPr>
+        <w:pStyle w:val="ListParagraph"/>
+        <w:tabs>
+          <w:tab w:val="left" w:pos="1188"/>
+        </w:tabs>
+      </w:pPr>
+    </w:p>
+    <w:p>
+      <w:pPr>
+        <w:pStyle w:val="ListParagraph"/>
+        <w:tabs>
+          <w:tab w:val="left" w:pos="1188"/>
+        </w:tabs>
+      </w:pPr>
+    </w:p>
+    <w:p>
+      <w:pPr>
+        <w:pStyle w:val="ListParagraph"/>
+        <w:tabs>
+          <w:tab w:val="left" w:pos="1188"/>
+        </w:tabs>
+      </w:pPr>
+    </w:p>
+    <w:p>
+      <w:pPr>
+        <w:pStyle w:val="ListParagraph"/>
+        <w:tabs>
+          <w:tab w:val="left" w:pos="1188"/>
+        </w:tabs>
+      </w:pPr>
+    </w:p>
+    <w:p>
+      <w:pPr>
+        <w:pStyle w:val="ListParagraph"/>
+        <w:tabs>
+          <w:tab w:val="left" w:pos="1188"/>
+        </w:tabs>
+      </w:pPr>
+    </w:p>
+    <w:p>
+      <w:pPr>
+        <w:pStyle w:val="ListParagraph"/>
+        <w:tabs>
+          <w:tab w:val="left" w:pos="1188"/>
+        </w:tabs>
+      </w:pPr>
+    </w:p>
+    <w:p>
+      <w:pPr>
+        <w:pStyle w:val="ListParagraph"/>
+        <w:tabs>
+          <w:tab w:val="left" w:pos="1188"/>
+        </w:tabs>
+      </w:pPr>
+    </w:p>
+    <w:p>
+      <w:pPr>
+        <w:pStyle w:val="ListParagraph"/>
+        <w:tabs>
+          <w:tab w:val="left" w:pos="1188"/>
+        </w:tabs>
+      </w:pPr>
+    </w:p>
+    <w:p>
+      <w:pPr>
+        <w:pStyle w:val="ListParagraph"/>
+        <w:tabs>
+          <w:tab w:val="left" w:pos="1188"/>
+        </w:tabs>
+      </w:pPr>
+    </w:p>
+    <w:p>
+      <w:pPr>
+        <w:pStyle w:val="ListParagraph"/>
+        <w:tabs>
+          <w:tab w:val="left" w:pos="1188"/>
+        </w:tabs>
+      </w:pPr>
+      <w:bookmarkStart w:id="0" w:name="_GoBack"/>
+      <w:bookmarkEnd w:id="0"/>
+    </w:p>
+    <w:p>
+      <w:pPr>
+        <w:pStyle w:val="ListParagraph"/>
+        <w:numPr>
+          <w:ilvl w:val="0"/>
+          <w:numId w:val="1"/>
+        </w:numPr>
+        <w:tabs>
+          <w:tab w:val="left" w:pos="1188"/>
+        </w:tabs>
+      </w:pPr>
+      <w:r>
+        <w:t>Enable versioning, server access logging and object-level logging for the bucket.</w:t>
+      </w:r>
+    </w:p>
+    <w:p>
+      <w:pPr>
+        <w:pStyle w:val="ListParagraph"/>
+        <w:numPr>
+          <w:ilvl w:val="0"/>
+          <w:numId w:val="1"/>
+        </w:numPr>
+        <w:tabs>
+          <w:tab w:val="left" w:pos="1188"/>
+        </w:tabs>
+      </w:pPr>
+      <w:r>
+        <w:rPr>
+          <w:noProof/>
+        </w:rPr>
+        <w:drawing>
+          <wp:inline distT="0" distB="0" distL="0" distR="0">
+            <wp:extent cx="5943600" cy="3038475"/>
+            <wp:effectExtent l="0" t="0" r="0" b="9525"/>
+            <wp:docPr id="9" name="Picture 9"/>
+            <wp:cNvGraphicFramePr>
+              <a:graphicFrameLocks xmlns:a="http://schemas.openxmlformats.org/drawingml/2006/main" noChangeAspect="1"/>
+            </wp:cNvGraphicFramePr>
+            <a:graphic xmlns:a="http://schemas.openxmlformats.org/drawingml/2006/main">
+              <a:graphicData uri="http://schemas.openxmlformats.org/drawingml/2006/picture">
+                <pic:pic xmlns:pic="http://schemas.openxmlformats.org/drawingml/2006/picture">
+                  <pic:nvPicPr>
+                    <pic:cNvPr id="0" name="Picture 1"/>
+                    <pic:cNvPicPr>
+                      <a:picLocks noChangeAspect="1" noChangeArrowheads="1"/>
+                    </pic:cNvPicPr>
+                  </pic:nvPicPr>
+                  <pic:blipFill>
+                    <a:blip r:embed="rId12">
+                      <a:extLst>
+                        <a:ext uri="{28A0092B-C50C-407E-A947-70E740481C1C}">
+                          <a14:useLocalDpi xmlns:a14="http://schemas.microsoft.com/office/drawing/2010/main" val="0"/>
+                        </a:ext>
+                      </a:extLst>
+                    </a:blip>
+                    <a:srcRect/>
+                    <a:stretch>
+                      <a:fillRect/>
+                    </a:stretch>
+                  </pic:blipFill>
+                  <pic:spPr bwMode="auto">
+                    <a:xfrm>
+                      <a:off x="0" y="0"/>
+                      <a:ext cx="5943600" cy="3038475"/>
                     </a:xfrm>
                     <a:prstGeom prst="rect">
                       <a:avLst/>
